--- a/New Tower Design.docx
+++ b/New Tower Design.docx
@@ -34,15 +34,7 @@
         <w:jc w:val="right"/>
       </w:pPr>
       <w:r>
-        <w:t xml:space="preserve">David </w:t>
-      </w:r>
-      <w:proofErr w:type="spellStart"/>
-      <w:r>
-        <w:t>Eunhak</w:t>
-      </w:r>
-      <w:proofErr w:type="spellEnd"/>
-      <w:r>
-        <w:t xml:space="preserve"> Lee (Group 4)</w:t>
+        <w:t>David Eunhak Lee (Group 4)</w:t>
       </w:r>
     </w:p>
     <w:tbl>
@@ -52,15 +44,16 @@
         <w:tblLook w:val="04A0" w:firstRow="1" w:lastRow="0" w:firstColumn="1" w:lastColumn="0" w:noHBand="0" w:noVBand="1"/>
       </w:tblPr>
       <w:tblGrid>
-        <w:gridCol w:w="2155"/>
-        <w:gridCol w:w="3060"/>
-        <w:gridCol w:w="2762"/>
-        <w:gridCol w:w="1373"/>
+        <w:gridCol w:w="1957"/>
+        <w:gridCol w:w="2648"/>
+        <w:gridCol w:w="2381"/>
+        <w:gridCol w:w="1239"/>
+        <w:gridCol w:w="1125"/>
       </w:tblGrid>
       <w:tr>
         <w:tc>
           <w:tcPr>
-            <w:tcW w:w="2155" w:type="dxa"/>
+            <w:tcW w:w="1957" w:type="dxa"/>
           </w:tcPr>
           <w:p>
             <w:r>
@@ -70,7 +63,7 @@
         </w:tc>
         <w:tc>
           <w:tcPr>
-            <w:tcW w:w="3060" w:type="dxa"/>
+            <w:tcW w:w="2648" w:type="dxa"/>
           </w:tcPr>
           <w:p>
             <w:r>
@@ -80,7 +73,7 @@
         </w:tc>
         <w:tc>
           <w:tcPr>
-            <w:tcW w:w="2762" w:type="dxa"/>
+            <w:tcW w:w="2381" w:type="dxa"/>
           </w:tcPr>
           <w:p>
             <w:r>
@@ -90,19 +83,25 @@
         </w:tc>
         <w:tc>
           <w:tcPr>
-            <w:tcW w:w="1373" w:type="dxa"/>
+            <w:tcW w:w="1239" w:type="dxa"/>
           </w:tcPr>
           <w:p>
             <w:r>
               <w:t>Cost</w:t>
             </w:r>
           </w:p>
+        </w:tc>
+        <w:tc>
+          <w:tcPr>
+            <w:tcW w:w="1125" w:type="dxa"/>
+          </w:tcPr>
+          <w:p/>
         </w:tc>
       </w:tr>
       <w:tr>
         <w:tc>
           <w:tcPr>
-            <w:tcW w:w="2155" w:type="dxa"/>
+            <w:tcW w:w="1957" w:type="dxa"/>
           </w:tcPr>
           <w:p>
             <w:pPr>
@@ -114,19 +113,13 @@
               <w:rPr>
                 <w:b/>
               </w:rPr>
-              <w:t>Feed Animals Tower</w:t>
-            </w:r>
-            <w:r>
-              <w:rPr>
-                <w:b/>
-              </w:rPr>
-              <w:t xml:space="preserve"> (Dog Farm Visual)</w:t>
-            </w:r>
-          </w:p>
-        </w:tc>
-        <w:tc>
-          <w:tcPr>
-            <w:tcW w:w="3060" w:type="dxa"/>
+              <w:t>Feed Animals Tower (Dog Farm Visual)</w:t>
+            </w:r>
+          </w:p>
+        </w:tc>
+        <w:tc>
+          <w:tcPr>
+            <w:tcW w:w="2648" w:type="dxa"/>
           </w:tcPr>
           <w:p>
             <w:r>
@@ -136,7 +129,7 @@
         </w:tc>
         <w:tc>
           <w:tcPr>
-            <w:tcW w:w="2762" w:type="dxa"/>
+            <w:tcW w:w="2381" w:type="dxa"/>
           </w:tcPr>
           <w:p>
             <w:r>
@@ -146,19 +139,27 @@
         </w:tc>
         <w:tc>
           <w:tcPr>
-            <w:tcW w:w="1373" w:type="dxa"/>
-          </w:tcPr>
-          <w:p>
+            <w:tcW w:w="1239" w:type="dxa"/>
+          </w:tcPr>
+          <w:p>
+            <w:bookmarkStart w:id="0" w:name="_GoBack"/>
             <w:r>
               <w:t>TODO</w:t>
             </w:r>
-          </w:p>
+            <w:bookmarkEnd w:id="0"/>
+          </w:p>
+        </w:tc>
+        <w:tc>
+          <w:tcPr>
+            <w:tcW w:w="1125" w:type="dxa"/>
+          </w:tcPr>
+          <w:p/>
         </w:tc>
       </w:tr>
       <w:tr>
         <w:tc>
           <w:tcPr>
-            <w:tcW w:w="2155" w:type="dxa"/>
+            <w:tcW w:w="1957" w:type="dxa"/>
           </w:tcPr>
           <w:p>
             <w:pPr>
@@ -176,7 +177,7 @@
         </w:tc>
         <w:tc>
           <w:tcPr>
-            <w:tcW w:w="3060" w:type="dxa"/>
+            <w:tcW w:w="2648" w:type="dxa"/>
           </w:tcPr>
           <w:p>
             <w:r>
@@ -186,7 +187,7 @@
         </w:tc>
         <w:tc>
           <w:tcPr>
-            <w:tcW w:w="2762" w:type="dxa"/>
+            <w:tcW w:w="2381" w:type="dxa"/>
           </w:tcPr>
           <w:p>
             <w:r>
@@ -196,7 +197,13 @@
         </w:tc>
         <w:tc>
           <w:tcPr>
-            <w:tcW w:w="1373" w:type="dxa"/>
+            <w:tcW w:w="1239" w:type="dxa"/>
+          </w:tcPr>
+          <w:p/>
+        </w:tc>
+        <w:tc>
+          <w:tcPr>
+            <w:tcW w:w="1125" w:type="dxa"/>
           </w:tcPr>
           <w:p/>
         </w:tc>
@@ -204,7 +211,7 @@
       <w:tr>
         <w:tc>
           <w:tcPr>
-            <w:tcW w:w="2155" w:type="dxa"/>
+            <w:tcW w:w="1957" w:type="dxa"/>
           </w:tcPr>
           <w:p>
             <w:pPr>
@@ -228,7 +235,7 @@
         </w:tc>
         <w:tc>
           <w:tcPr>
-            <w:tcW w:w="3060" w:type="dxa"/>
+            <w:tcW w:w="2648" w:type="dxa"/>
           </w:tcPr>
           <w:p>
             <w:r>
@@ -238,7 +245,7 @@
         </w:tc>
         <w:tc>
           <w:tcPr>
-            <w:tcW w:w="2762" w:type="dxa"/>
+            <w:tcW w:w="2381" w:type="dxa"/>
           </w:tcPr>
           <w:p>
             <w:r>
@@ -253,7 +260,13 @@
         </w:tc>
         <w:tc>
           <w:tcPr>
-            <w:tcW w:w="1373" w:type="dxa"/>
+            <w:tcW w:w="1239" w:type="dxa"/>
+          </w:tcPr>
+          <w:p/>
+        </w:tc>
+        <w:tc>
+          <w:tcPr>
+            <w:tcW w:w="1125" w:type="dxa"/>
           </w:tcPr>
           <w:p/>
         </w:tc>
@@ -261,7 +274,7 @@
       <w:tr>
         <w:tc>
           <w:tcPr>
-            <w:tcW w:w="2155" w:type="dxa"/>
+            <w:tcW w:w="1957" w:type="dxa"/>
           </w:tcPr>
           <w:p>
             <w:pPr>
@@ -279,7 +292,7 @@
         </w:tc>
         <w:tc>
           <w:tcPr>
-            <w:tcW w:w="3060" w:type="dxa"/>
+            <w:tcW w:w="2648" w:type="dxa"/>
           </w:tcPr>
           <w:p>
             <w:r>
@@ -294,7 +307,7 @@
         </w:tc>
         <w:tc>
           <w:tcPr>
-            <w:tcW w:w="2762" w:type="dxa"/>
+            <w:tcW w:w="2381" w:type="dxa"/>
           </w:tcPr>
           <w:p>
             <w:r>
@@ -304,7 +317,13 @@
         </w:tc>
         <w:tc>
           <w:tcPr>
-            <w:tcW w:w="1373" w:type="dxa"/>
+            <w:tcW w:w="1239" w:type="dxa"/>
+          </w:tcPr>
+          <w:p/>
+        </w:tc>
+        <w:tc>
+          <w:tcPr>
+            <w:tcW w:w="1125" w:type="dxa"/>
           </w:tcPr>
           <w:p/>
         </w:tc>
@@ -312,7 +331,7 @@
       <w:tr>
         <w:tc>
           <w:tcPr>
-            <w:tcW w:w="2155" w:type="dxa"/>
+            <w:tcW w:w="1957" w:type="dxa"/>
           </w:tcPr>
           <w:p>
             <w:pPr>
@@ -330,7 +349,7 @@
         </w:tc>
         <w:tc>
           <w:tcPr>
-            <w:tcW w:w="3060" w:type="dxa"/>
+            <w:tcW w:w="2648" w:type="dxa"/>
           </w:tcPr>
           <w:p>
             <w:r>
@@ -340,7 +359,7 @@
         </w:tc>
         <w:tc>
           <w:tcPr>
-            <w:tcW w:w="2762" w:type="dxa"/>
+            <w:tcW w:w="2381" w:type="dxa"/>
           </w:tcPr>
           <w:p>
             <w:r>
@@ -350,7 +369,13 @@
         </w:tc>
         <w:tc>
           <w:tcPr>
-            <w:tcW w:w="1373" w:type="dxa"/>
+            <w:tcW w:w="1239" w:type="dxa"/>
+          </w:tcPr>
+          <w:p/>
+        </w:tc>
+        <w:tc>
+          <w:tcPr>
+            <w:tcW w:w="1125" w:type="dxa"/>
           </w:tcPr>
           <w:p/>
         </w:tc>
@@ -358,7 +383,7 @@
       <w:tr>
         <w:tc>
           <w:tcPr>
-            <w:tcW w:w="2155" w:type="dxa"/>
+            <w:tcW w:w="1957" w:type="dxa"/>
           </w:tcPr>
           <w:p>
             <w:pPr>
@@ -376,7 +401,7 @@
         </w:tc>
         <w:tc>
           <w:tcPr>
-            <w:tcW w:w="3060" w:type="dxa"/>
+            <w:tcW w:w="2648" w:type="dxa"/>
           </w:tcPr>
           <w:p>
             <w:r>
@@ -386,7 +411,7 @@
         </w:tc>
         <w:tc>
           <w:tcPr>
-            <w:tcW w:w="2762" w:type="dxa"/>
+            <w:tcW w:w="2381" w:type="dxa"/>
           </w:tcPr>
           <w:p>
             <w:r>
@@ -396,7 +421,13 @@
         </w:tc>
         <w:tc>
           <w:tcPr>
-            <w:tcW w:w="1373" w:type="dxa"/>
+            <w:tcW w:w="1239" w:type="dxa"/>
+          </w:tcPr>
+          <w:p/>
+        </w:tc>
+        <w:tc>
+          <w:tcPr>
+            <w:tcW w:w="1125" w:type="dxa"/>
           </w:tcPr>
           <w:p/>
         </w:tc>
@@ -434,8 +465,6 @@
           <w:numId w:val="3"/>
         </w:numPr>
       </w:pPr>
-      <w:bookmarkStart w:id="0" w:name="_GoBack"/>
-      <w:bookmarkEnd w:id="0"/>
       <w:r>
         <w:t xml:space="preserve">Additional Ideas have to be based on this slide from the lecture: </w:t>
       </w:r>
@@ -445,6 +474,7 @@
         <w:rPr>
           <w:noProof/>
         </w:rPr>
+        <w:lastRenderedPageBreak/>
         <w:drawing>
           <wp:inline distT="0" distB="0" distL="0" distR="0" wp14:anchorId="634FC616" wp14:editId="08D2389D">
             <wp:extent cx="4800600" cy="3643019"/>
@@ -1243,6 +1273,7 @@
   <w:style w:type="character" w:default="1" w:styleId="DefaultParagraphFont">
     <w:name w:val="Default Paragraph Font"/>
     <w:uiPriority w:val="1"/>
+    <w:semiHidden/>
     <w:unhideWhenUsed/>
   </w:style>
   <w:style w:type="table" w:default="1" w:styleId="TableNormal">

--- a/New Tower Design.docx
+++ b/New Tower Design.docx
@@ -23,18 +23,24 @@
         </w:rPr>
         <w:t>th</w:t>
       </w:r>
-      <w:proofErr w:type="gramStart"/>
       <w:r>
         <w:t xml:space="preserve"> 2018</w:t>
       </w:r>
-      <w:proofErr w:type="gramEnd"/>
     </w:p>
     <w:p>
       <w:pPr>
         <w:jc w:val="right"/>
       </w:pPr>
       <w:r>
-        <w:t>David Eunhak Lee (Group 4)</w:t>
+        <w:t xml:space="preserve">David </w:t>
+      </w:r>
+      <w:proofErr w:type="spellStart"/>
+      <w:r>
+        <w:t>Eunhak</w:t>
+      </w:r>
+      <w:proofErr w:type="spellEnd"/>
+      <w:r>
+        <w:t xml:space="preserve"> Lee (Group 4)</w:t>
       </w:r>
     </w:p>
     <w:tbl>
@@ -44,16 +50,15 @@
         <w:tblLook w:val="04A0" w:firstRow="1" w:lastRow="0" w:firstColumn="1" w:lastColumn="0" w:noHBand="0" w:noVBand="1"/>
       </w:tblPr>
       <w:tblGrid>
-        <w:gridCol w:w="1957"/>
-        <w:gridCol w:w="2648"/>
-        <w:gridCol w:w="2381"/>
-        <w:gridCol w:w="1239"/>
-        <w:gridCol w:w="1125"/>
+        <w:gridCol w:w="2155"/>
+        <w:gridCol w:w="3060"/>
+        <w:gridCol w:w="2762"/>
+        <w:gridCol w:w="1373"/>
       </w:tblGrid>
       <w:tr>
         <w:tc>
           <w:tcPr>
-            <w:tcW w:w="1957" w:type="dxa"/>
+            <w:tcW w:w="2155" w:type="dxa"/>
           </w:tcPr>
           <w:p>
             <w:r>
@@ -63,7 +68,7 @@
         </w:tc>
         <w:tc>
           <w:tcPr>
-            <w:tcW w:w="2648" w:type="dxa"/>
+            <w:tcW w:w="3060" w:type="dxa"/>
           </w:tcPr>
           <w:p>
             <w:r>
@@ -73,7 +78,7 @@
         </w:tc>
         <w:tc>
           <w:tcPr>
-            <w:tcW w:w="2381" w:type="dxa"/>
+            <w:tcW w:w="2762" w:type="dxa"/>
           </w:tcPr>
           <w:p>
             <w:r>
@@ -83,25 +88,19 @@
         </w:tc>
         <w:tc>
           <w:tcPr>
-            <w:tcW w:w="1239" w:type="dxa"/>
+            <w:tcW w:w="1373" w:type="dxa"/>
           </w:tcPr>
           <w:p>
             <w:r>
               <w:t>Cost</w:t>
             </w:r>
           </w:p>
-        </w:tc>
-        <w:tc>
-          <w:tcPr>
-            <w:tcW w:w="1125" w:type="dxa"/>
-          </w:tcPr>
-          <w:p/>
         </w:tc>
       </w:tr>
       <w:tr>
         <w:tc>
           <w:tcPr>
-            <w:tcW w:w="1957" w:type="dxa"/>
+            <w:tcW w:w="2155" w:type="dxa"/>
           </w:tcPr>
           <w:p>
             <w:pPr>
@@ -119,7 +118,7 @@
         </w:tc>
         <w:tc>
           <w:tcPr>
-            <w:tcW w:w="2648" w:type="dxa"/>
+            <w:tcW w:w="3060" w:type="dxa"/>
           </w:tcPr>
           <w:p>
             <w:r>
@@ -129,37 +128,41 @@
         </w:tc>
         <w:tc>
           <w:tcPr>
-            <w:tcW w:w="2381" w:type="dxa"/>
-          </w:tcPr>
-          <w:p>
-            <w:r>
-              <w:t xml:space="preserve">Only take animal bone.  </w:t>
-            </w:r>
-          </w:p>
-        </w:tc>
-        <w:tc>
-          <w:tcPr>
-            <w:tcW w:w="1239" w:type="dxa"/>
-          </w:tcPr>
-          <w:p>
-            <w:bookmarkStart w:id="0" w:name="_GoBack"/>
-            <w:r>
-              <w:t>TODO</w:t>
-            </w:r>
-            <w:bookmarkEnd w:id="0"/>
-          </w:p>
-        </w:tc>
-        <w:tc>
-          <w:tcPr>
-            <w:tcW w:w="1125" w:type="dxa"/>
-          </w:tcPr>
-          <w:p/>
+            <w:tcW w:w="2762" w:type="dxa"/>
+          </w:tcPr>
+          <w:p>
+            <w:r>
+              <w:t>Only take</w:t>
+            </w:r>
+            <w:r>
+              <w:t xml:space="preserve"> meats and</w:t>
+            </w:r>
+            <w:r>
+              <w:t xml:space="preserve"> animal bone. </w:t>
+            </w:r>
+            <w:r>
+              <w:t>3X speed of other towers.</w:t>
+            </w:r>
+            <w:r>
+              <w:t xml:space="preserve"> </w:t>
+            </w:r>
+          </w:p>
+        </w:tc>
+        <w:tc>
+          <w:tcPr>
+            <w:tcW w:w="1373" w:type="dxa"/>
+          </w:tcPr>
+          <w:p>
+            <w:r>
+              <w:t>1000</w:t>
+            </w:r>
+          </w:p>
         </w:tc>
       </w:tr>
       <w:tr>
         <w:tc>
           <w:tcPr>
-            <w:tcW w:w="1957" w:type="dxa"/>
+            <w:tcW w:w="2155" w:type="dxa"/>
           </w:tcPr>
           <w:p>
             <w:pPr>
@@ -177,7 +180,7 @@
         </w:tc>
         <w:tc>
           <w:tcPr>
-            <w:tcW w:w="2648" w:type="dxa"/>
+            <w:tcW w:w="3060" w:type="dxa"/>
           </w:tcPr>
           <w:p>
             <w:r>
@@ -187,31 +190,32 @@
         </w:tc>
         <w:tc>
           <w:tcPr>
-            <w:tcW w:w="2381" w:type="dxa"/>
+            <w:tcW w:w="2762" w:type="dxa"/>
           </w:tcPr>
           <w:p>
             <w:r>
               <w:t xml:space="preserve">Take any food there. </w:t>
             </w:r>
-          </w:p>
-        </w:tc>
-        <w:tc>
-          <w:tcPr>
-            <w:tcW w:w="1239" w:type="dxa"/>
-          </w:tcPr>
-          <w:p/>
-        </w:tc>
-        <w:tc>
-          <w:tcPr>
-            <w:tcW w:w="1125" w:type="dxa"/>
-          </w:tcPr>
-          <w:p/>
+            <w:r>
+              <w:t>2X speed as default tower.</w:t>
+            </w:r>
+          </w:p>
+        </w:tc>
+        <w:tc>
+          <w:tcPr>
+            <w:tcW w:w="1373" w:type="dxa"/>
+          </w:tcPr>
+          <w:p>
+            <w:r>
+              <w:t>750</w:t>
+            </w:r>
+          </w:p>
         </w:tc>
       </w:tr>
       <w:tr>
         <w:tc>
           <w:tcPr>
-            <w:tcW w:w="1957" w:type="dxa"/>
+            <w:tcW w:w="2155" w:type="dxa"/>
           </w:tcPr>
           <w:p>
             <w:pPr>
@@ -235,7 +239,7 @@
         </w:tc>
         <w:tc>
           <w:tcPr>
-            <w:tcW w:w="2648" w:type="dxa"/>
+            <w:tcW w:w="3060" w:type="dxa"/>
           </w:tcPr>
           <w:p>
             <w:r>
@@ -245,7 +249,7 @@
         </w:tc>
         <w:tc>
           <w:tcPr>
-            <w:tcW w:w="2381" w:type="dxa"/>
+            <w:tcW w:w="2762" w:type="dxa"/>
           </w:tcPr>
           <w:p>
             <w:r>
@@ -254,27 +258,34 @@
           </w:p>
           <w:p>
             <w:r>
-              <w:t xml:space="preserve">Do not take water. </w:t>
-            </w:r>
-          </w:p>
-        </w:tc>
-        <w:tc>
-          <w:tcPr>
-            <w:tcW w:w="1239" w:type="dxa"/>
-          </w:tcPr>
-          <w:p/>
-        </w:tc>
-        <w:tc>
-          <w:tcPr>
-            <w:tcW w:w="1125" w:type="dxa"/>
-          </w:tcPr>
-          <w:p/>
+              <w:t>Do</w:t>
+            </w:r>
+            <w:r>
+              <w:t>es</w:t>
+            </w:r>
+            <w:r>
+              <w:t xml:space="preserve"> not take water. </w:t>
+            </w:r>
+            <w:r>
+              <w:t>2X speed as default tower.</w:t>
+            </w:r>
+          </w:p>
+        </w:tc>
+        <w:tc>
+          <w:tcPr>
+            <w:tcW w:w="1373" w:type="dxa"/>
+          </w:tcPr>
+          <w:p>
+            <w:r>
+              <w:t>900</w:t>
+            </w:r>
+          </w:p>
         </w:tc>
       </w:tr>
       <w:tr>
         <w:tc>
           <w:tcPr>
-            <w:tcW w:w="1957" w:type="dxa"/>
+            <w:tcW w:w="2155" w:type="dxa"/>
           </w:tcPr>
           <w:p>
             <w:pPr>
@@ -292,7 +303,7 @@
         </w:tc>
         <w:tc>
           <w:tcPr>
-            <w:tcW w:w="2648" w:type="dxa"/>
+            <w:tcW w:w="3060" w:type="dxa"/>
           </w:tcPr>
           <w:p>
             <w:r>
@@ -307,31 +318,41 @@
         </w:tc>
         <w:tc>
           <w:tcPr>
-            <w:tcW w:w="2381" w:type="dxa"/>
-          </w:tcPr>
-          <w:p>
-            <w:r>
-              <w:t xml:space="preserve">Don’t take oil or animal bone. </w:t>
-            </w:r>
-          </w:p>
-        </w:tc>
-        <w:tc>
-          <w:tcPr>
-            <w:tcW w:w="1239" w:type="dxa"/>
-          </w:tcPr>
-          <w:p/>
-        </w:tc>
-        <w:tc>
-          <w:tcPr>
-            <w:tcW w:w="1125" w:type="dxa"/>
-          </w:tcPr>
-          <w:p/>
+            <w:tcW w:w="2762" w:type="dxa"/>
+          </w:tcPr>
+          <w:p>
+            <w:r>
+              <w:t>Do</w:t>
+            </w:r>
+            <w:r>
+              <w:t>es not</w:t>
+            </w:r>
+            <w:r>
+              <w:t xml:space="preserve"> take oil or animal bone. </w:t>
+            </w:r>
+            <w:r>
+              <w:t xml:space="preserve"> 3X speed of other towers</w:t>
+            </w:r>
+            <w:r>
+              <w:t>.</w:t>
+            </w:r>
+          </w:p>
+        </w:tc>
+        <w:tc>
+          <w:tcPr>
+            <w:tcW w:w="1373" w:type="dxa"/>
+          </w:tcPr>
+          <w:p>
+            <w:r>
+              <w:t>1200</w:t>
+            </w:r>
+          </w:p>
         </w:tc>
       </w:tr>
       <w:tr>
         <w:tc>
           <w:tcPr>
-            <w:tcW w:w="1957" w:type="dxa"/>
+            <w:tcW w:w="2155" w:type="dxa"/>
           </w:tcPr>
           <w:p>
             <w:pPr>
@@ -349,7 +370,7 @@
         </w:tc>
         <w:tc>
           <w:tcPr>
-            <w:tcW w:w="2648" w:type="dxa"/>
+            <w:tcW w:w="3060" w:type="dxa"/>
           </w:tcPr>
           <w:p>
             <w:r>
@@ -359,31 +380,46 @@
         </w:tc>
         <w:tc>
           <w:tcPr>
-            <w:tcW w:w="2381" w:type="dxa"/>
-          </w:tcPr>
-          <w:p>
-            <w:r>
-              <w:t xml:space="preserve">Weakest tower in this list and take any food kind. </w:t>
-            </w:r>
-          </w:p>
-        </w:tc>
-        <w:tc>
-          <w:tcPr>
-            <w:tcW w:w="1239" w:type="dxa"/>
-          </w:tcPr>
-          <w:p/>
-        </w:tc>
-        <w:tc>
-          <w:tcPr>
-            <w:tcW w:w="1125" w:type="dxa"/>
-          </w:tcPr>
-          <w:p/>
+            <w:tcW w:w="2762" w:type="dxa"/>
+          </w:tcPr>
+          <w:p>
+            <w:r>
+              <w:t>Slowest</w:t>
+            </w:r>
+            <w:r>
+              <w:t xml:space="preserve"> tower in this list and take</w:t>
+            </w:r>
+            <w:r>
+              <w:t>s</w:t>
+            </w:r>
+            <w:r>
+              <w:t xml:space="preserve"> any food </w:t>
+            </w:r>
+            <w:r>
+              <w:t>type</w:t>
+            </w:r>
+            <w:r>
+              <w:t xml:space="preserve">. </w:t>
+            </w:r>
+          </w:p>
+        </w:tc>
+        <w:tc>
+          <w:tcPr>
+            <w:tcW w:w="1373" w:type="dxa"/>
+          </w:tcPr>
+          <w:p>
+            <w:r>
+              <w:t>500</w:t>
+            </w:r>
+            <w:bookmarkStart w:id="0" w:name="_GoBack"/>
+            <w:bookmarkEnd w:id="0"/>
+          </w:p>
         </w:tc>
       </w:tr>
       <w:tr>
         <w:tc>
           <w:tcPr>
-            <w:tcW w:w="1957" w:type="dxa"/>
+            <w:tcW w:w="2155" w:type="dxa"/>
           </w:tcPr>
           <w:p>
             <w:pPr>
@@ -401,7 +437,7 @@
         </w:tc>
         <w:tc>
           <w:tcPr>
-            <w:tcW w:w="2648" w:type="dxa"/>
+            <w:tcW w:w="3060" w:type="dxa"/>
           </w:tcPr>
           <w:p>
             <w:r>
@@ -411,25 +447,41 @@
         </w:tc>
         <w:tc>
           <w:tcPr>
-            <w:tcW w:w="2381" w:type="dxa"/>
-          </w:tcPr>
-          <w:p>
-            <w:r>
-              <w:t>Takes the water the fastest</w:t>
-            </w:r>
-          </w:p>
-        </w:tc>
-        <w:tc>
-          <w:tcPr>
-            <w:tcW w:w="1239" w:type="dxa"/>
-          </w:tcPr>
-          <w:p/>
-        </w:tc>
-        <w:tc>
-          <w:tcPr>
-            <w:tcW w:w="1125" w:type="dxa"/>
-          </w:tcPr>
-          <w:p/>
+            <w:tcW w:w="2762" w:type="dxa"/>
+          </w:tcPr>
+          <w:p>
+            <w:r>
+              <w:t>Only t</w:t>
+            </w:r>
+            <w:r>
+              <w:t xml:space="preserve">akes </w:t>
+            </w:r>
+            <w:r>
+              <w:t xml:space="preserve">water at a great speed. </w:t>
+            </w:r>
+            <w:r>
+              <w:t>8</w:t>
+            </w:r>
+            <w:r>
+              <w:t>X speed of others</w:t>
+            </w:r>
+            <w:r>
+              <w:t xml:space="preserve"> towers.</w:t>
+            </w:r>
+            <w:r>
+              <w:t xml:space="preserve"> </w:t>
+            </w:r>
+          </w:p>
+        </w:tc>
+        <w:tc>
+          <w:tcPr>
+            <w:tcW w:w="1373" w:type="dxa"/>
+          </w:tcPr>
+          <w:p>
+            <w:r>
+              <w:t>800</w:t>
+            </w:r>
+          </w:p>
         </w:tc>
       </w:tr>
     </w:tbl>
